--- a/Progettazione/Diari/01_lupica_andrea_diario_2016-11-09.docx
+++ b/Progettazione/Diari/01_lupica_andrea_diario_2016-11-09.docx
@@ -2,17 +2,6 @@
 <file path=word/document.xml><?xml version="1.0" encoding="utf-8"?>
 <w:document xmlns:wpc="http://schemas.microsoft.com/office/word/2010/wordprocessingCanvas" xmlns:mc="http://schemas.openxmlformats.org/markup-compatibility/2006" xmlns:o="urn:schemas-microsoft-com:office:office" xmlns:r="http://schemas.openxmlformats.org/officeDocument/2006/relationships" xmlns:m="http://schemas.openxmlformats.org/officeDocument/2006/math" xmlns:v="urn:schemas-microsoft-com:vml" xmlns:wp14="http://schemas.microsoft.com/office/word/2010/wordprocessingDrawing" xmlns:wp="http://schemas.openxmlformats.org/drawingml/2006/wordprocessingDrawing" xmlns:w10="urn:schemas-microsoft-com:office:word" xmlns:w="http://schemas.openxmlformats.org/wordprocessingml/2006/main" xmlns:w14="http://schemas.microsoft.com/office/word/2010/wordml" xmlns:w15="http://schemas.microsoft.com/office/word/2012/wordml" xmlns:wpg="http://schemas.microsoft.com/office/word/2010/wordprocessingGroup" xmlns:wpi="http://schemas.microsoft.com/office/word/2010/wordprocessingInk" xmlns:wne="http://schemas.microsoft.com/office/word/2006/wordml" xmlns:wps="http://schemas.microsoft.com/office/word/2010/wordprocessingShape" mc:Ignorable="w14 w15 wp14">
   <w:body>
-    <w:p>
-      <w:pPr>
-        <w:pStyle w:val="Titolo"/>
-        <w:pBdr>
-          <w:bottom w:val="single" w:sz="4" w:space="4" w:color="auto"/>
-        </w:pBdr>
-        <w:rPr>
-          <w:color w:val="auto"/>
-        </w:rPr>
-      </w:pPr>
-    </w:p>
     <w:p>
       <w:pPr>
         <w:pStyle w:val="Titolo"/>
@@ -378,6 +367,7 @@
               <w:rPr>
                 <w:b w:val="0"/>
               </w:rPr>
+              <w:lastRenderedPageBreak/>
               <w:t>Punto della situazione rispetto alla pianificazione</w:t>
             </w:r>
           </w:p>
@@ -499,8 +489,6 @@
               </w:rPr>
               <w:t xml:space="preserve">Iniziare con la prossima pagina </w:t>
             </w:r>
-            <w:bookmarkStart w:id="0" w:name="_GoBack"/>
-            <w:bookmarkEnd w:id="0"/>
           </w:p>
         </w:tc>
       </w:tr>
@@ -530,8 +518,12 @@
       </w:pPr>
     </w:p>
     <w:sectPr>
-      <w:headerReference w:type="default" r:id="rId9"/>
-      <w:footerReference w:type="default" r:id="rId10"/>
+      <w:headerReference w:type="even" r:id="rId9"/>
+      <w:headerReference w:type="default" r:id="rId10"/>
+      <w:footerReference w:type="even" r:id="rId11"/>
+      <w:footerReference w:type="default" r:id="rId12"/>
+      <w:headerReference w:type="first" r:id="rId13"/>
+      <w:footerReference w:type="first" r:id="rId14"/>
       <w:pgSz w:w="11906" w:h="16838"/>
       <w:pgMar w:top="1276" w:right="1134" w:bottom="1134" w:left="1134" w:header="708" w:footer="708" w:gutter="0"/>
       <w:cols w:space="708"/>
@@ -567,6 +559,16 @@
 </file>
 
 <file path=word/footer1.xml><?xml version="1.0" encoding="utf-8"?>
+<w:ftr xmlns:wpc="http://schemas.microsoft.com/office/word/2010/wordprocessingCanvas" xmlns:mc="http://schemas.openxmlformats.org/markup-compatibility/2006" xmlns:o="urn:schemas-microsoft-com:office:office" xmlns:r="http://schemas.openxmlformats.org/officeDocument/2006/relationships" xmlns:m="http://schemas.openxmlformats.org/officeDocument/2006/math" xmlns:v="urn:schemas-microsoft-com:vml" xmlns:wp14="http://schemas.microsoft.com/office/word/2010/wordprocessingDrawing" xmlns:wp="http://schemas.openxmlformats.org/drawingml/2006/wordprocessingDrawing" xmlns:w10="urn:schemas-microsoft-com:office:word" xmlns:w="http://schemas.openxmlformats.org/wordprocessingml/2006/main" xmlns:w14="http://schemas.microsoft.com/office/word/2010/wordml" xmlns:w15="http://schemas.microsoft.com/office/word/2012/wordml" xmlns:wpg="http://schemas.microsoft.com/office/word/2010/wordprocessingGroup" xmlns:wpi="http://schemas.microsoft.com/office/word/2010/wordprocessingInk" xmlns:wne="http://schemas.microsoft.com/office/word/2006/wordml" xmlns:wps="http://schemas.microsoft.com/office/word/2010/wordprocessingShape" mc:Ignorable="w14 w15 wp14">
+  <w:p>
+    <w:pPr>
+      <w:pStyle w:val="Pidipagina"/>
+    </w:pPr>
+  </w:p>
+</w:ftr>
+</file>
+
+<file path=word/footer2.xml><?xml version="1.0" encoding="utf-8"?>
 <w:ftr xmlns:wpc="http://schemas.microsoft.com/office/word/2010/wordprocessingCanvas" xmlns:mc="http://schemas.openxmlformats.org/markup-compatibility/2006" xmlns:o="urn:schemas-microsoft-com:office:office" xmlns:r="http://schemas.openxmlformats.org/officeDocument/2006/relationships" xmlns:m="http://schemas.openxmlformats.org/officeDocument/2006/math" xmlns:v="urn:schemas-microsoft-com:vml" xmlns:wp14="http://schemas.microsoft.com/office/word/2010/wordprocessingDrawing" xmlns:wp="http://schemas.openxmlformats.org/drawingml/2006/wordprocessingDrawing" xmlns:w10="urn:schemas-microsoft-com:office:word" xmlns:w="http://schemas.openxmlformats.org/wordprocessingml/2006/main" xmlns:w14="http://schemas.microsoft.com/office/word/2010/wordml" xmlns:w15="http://schemas.microsoft.com/office/word/2012/wordml" xmlns:wpg="http://schemas.microsoft.com/office/word/2010/wordprocessingGroup" xmlns:wpi="http://schemas.microsoft.com/office/word/2010/wordprocessingInk" xmlns:wne="http://schemas.microsoft.com/office/word/2006/wordml" xmlns:wps="http://schemas.microsoft.com/office/word/2010/wordprocessingShape" mc:Ignorable="w14 w15 wp14">
   <w:p>
     <w:sdt>
@@ -595,8 +597,13 @@
     </w:r>
     <w:proofErr w:type="gramEnd"/>
     <w:r>
-      <w:t>MPT</w:t>
+      <w:t xml:space="preserve">Gestione Approcci Interdisciplinari </w:t>
     </w:r>
+    <w:r>
+      <w:t>MP</w:t>
+    </w:r>
+    <w:bookmarkStart w:id="0" w:name="_GoBack"/>
+    <w:bookmarkEnd w:id="0"/>
     <w:r>
       <w:tab/>
     </w:r>
@@ -613,24 +620,12 @@
       <w:tab/>
     </w:r>
     <w:r>
+      <w:rPr>
+        <w:lang w:val="it-IT"/>
+      </w:rPr>
       <w:tab/>
     </w:r>
     <w:r>
-      <w:tab/>
-    </w:r>
-    <w:r>
-      <w:tab/>
-    </w:r>
-    <w:r>
-      <w:tab/>
-    </w:r>
-    <w:r>
-      <w:rPr>
-        <w:lang w:val="it-IT"/>
-      </w:rPr>
-      <w:tab/>
-    </w:r>
-    <w:r>
       <w:rPr>
         <w:bCs/>
         <w:lang w:val="it-IT"/>
@@ -708,6 +703,16 @@
       </w:rPr>
       <w:fldChar w:fldCharType="end"/>
     </w:r>
+  </w:p>
+</w:ftr>
+</file>
+
+<file path=word/footer3.xml><?xml version="1.0" encoding="utf-8"?>
+<w:ftr xmlns:wpc="http://schemas.microsoft.com/office/word/2010/wordprocessingCanvas" xmlns:mc="http://schemas.openxmlformats.org/markup-compatibility/2006" xmlns:o="urn:schemas-microsoft-com:office:office" xmlns:r="http://schemas.openxmlformats.org/officeDocument/2006/relationships" xmlns:m="http://schemas.openxmlformats.org/officeDocument/2006/math" xmlns:v="urn:schemas-microsoft-com:vml" xmlns:wp14="http://schemas.microsoft.com/office/word/2010/wordprocessingDrawing" xmlns:wp="http://schemas.openxmlformats.org/drawingml/2006/wordprocessingDrawing" xmlns:w10="urn:schemas-microsoft-com:office:word" xmlns:w="http://schemas.openxmlformats.org/wordprocessingml/2006/main" xmlns:w14="http://schemas.microsoft.com/office/word/2010/wordml" xmlns:w15="http://schemas.microsoft.com/office/word/2012/wordml" xmlns:wpg="http://schemas.microsoft.com/office/word/2010/wordprocessingGroup" xmlns:wpi="http://schemas.microsoft.com/office/word/2010/wordprocessingInk" xmlns:wne="http://schemas.microsoft.com/office/word/2006/wordml" xmlns:wps="http://schemas.microsoft.com/office/word/2010/wordprocessingShape" mc:Ignorable="w14 w15 wp14">
+  <w:p>
+    <w:pPr>
+      <w:pStyle w:val="Pidipagina"/>
+    </w:pPr>
   </w:p>
 </w:ftr>
 </file>
@@ -741,6 +746,16 @@
 <w:hdr xmlns:wpc="http://schemas.microsoft.com/office/word/2010/wordprocessingCanvas" xmlns:mc="http://schemas.openxmlformats.org/markup-compatibility/2006" xmlns:o="urn:schemas-microsoft-com:office:office" xmlns:r="http://schemas.openxmlformats.org/officeDocument/2006/relationships" xmlns:m="http://schemas.openxmlformats.org/officeDocument/2006/math" xmlns:v="urn:schemas-microsoft-com:vml" xmlns:wp14="http://schemas.microsoft.com/office/word/2010/wordprocessingDrawing" xmlns:wp="http://schemas.openxmlformats.org/drawingml/2006/wordprocessingDrawing" xmlns:w10="urn:schemas-microsoft-com:office:word" xmlns:w="http://schemas.openxmlformats.org/wordprocessingml/2006/main" xmlns:w14="http://schemas.microsoft.com/office/word/2010/wordml" xmlns:w15="http://schemas.microsoft.com/office/word/2012/wordml" xmlns:wpg="http://schemas.microsoft.com/office/word/2010/wordprocessingGroup" xmlns:wpi="http://schemas.microsoft.com/office/word/2010/wordprocessingInk" xmlns:wne="http://schemas.microsoft.com/office/word/2006/wordml" xmlns:wps="http://schemas.microsoft.com/office/word/2010/wordprocessingShape" mc:Ignorable="w14 w15 wp14">
   <w:p>
     <w:pPr>
+      <w:pStyle w:val="Intestazione"/>
+    </w:pPr>
+  </w:p>
+</w:hdr>
+</file>
+
+<file path=word/header2.xml><?xml version="1.0" encoding="utf-8"?>
+<w:hdr xmlns:wpc="http://schemas.microsoft.com/office/word/2010/wordprocessingCanvas" xmlns:mc="http://schemas.openxmlformats.org/markup-compatibility/2006" xmlns:o="urn:schemas-microsoft-com:office:office" xmlns:r="http://schemas.openxmlformats.org/officeDocument/2006/relationships" xmlns:m="http://schemas.openxmlformats.org/officeDocument/2006/math" xmlns:v="urn:schemas-microsoft-com:vml" xmlns:wp14="http://schemas.microsoft.com/office/word/2010/wordprocessingDrawing" xmlns:wp="http://schemas.openxmlformats.org/drawingml/2006/wordprocessingDrawing" xmlns:w10="urn:schemas-microsoft-com:office:word" xmlns:w="http://schemas.openxmlformats.org/wordprocessingml/2006/main" xmlns:w14="http://schemas.microsoft.com/office/word/2010/wordml" xmlns:w15="http://schemas.microsoft.com/office/word/2012/wordml" xmlns:wpg="http://schemas.microsoft.com/office/word/2010/wordprocessingGroup" xmlns:wpi="http://schemas.microsoft.com/office/word/2010/wordprocessingInk" xmlns:wne="http://schemas.microsoft.com/office/word/2006/wordml" xmlns:wps="http://schemas.microsoft.com/office/word/2010/wordprocessingShape" mc:Ignorable="w14 w15 wp14">
+  <w:p>
+    <w:pPr>
       <w:rPr>
         <w:shd w:val="clear" w:color="auto" w:fill="000000" w:themeFill="text1"/>
       </w:rPr>
@@ -749,6 +764,16 @@
       <w:t>Andrea Lupica 4AC</w:t>
     </w:r>
   </w:p>
+  <w:p>
+    <w:pPr>
+      <w:pStyle w:val="Intestazione"/>
+    </w:pPr>
+  </w:p>
+</w:hdr>
+</file>
+
+<file path=word/header3.xml><?xml version="1.0" encoding="utf-8"?>
+<w:hdr xmlns:wpc="http://schemas.microsoft.com/office/word/2010/wordprocessingCanvas" xmlns:mc="http://schemas.openxmlformats.org/markup-compatibility/2006" xmlns:o="urn:schemas-microsoft-com:office:office" xmlns:r="http://schemas.openxmlformats.org/officeDocument/2006/relationships" xmlns:m="http://schemas.openxmlformats.org/officeDocument/2006/math" xmlns:v="urn:schemas-microsoft-com:vml" xmlns:wp14="http://schemas.microsoft.com/office/word/2010/wordprocessingDrawing" xmlns:wp="http://schemas.openxmlformats.org/drawingml/2006/wordprocessingDrawing" xmlns:w10="urn:schemas-microsoft-com:office:word" xmlns:w="http://schemas.openxmlformats.org/wordprocessingml/2006/main" xmlns:w14="http://schemas.microsoft.com/office/word/2010/wordml" xmlns:w15="http://schemas.microsoft.com/office/word/2012/wordml" xmlns:wpg="http://schemas.microsoft.com/office/word/2010/wordprocessingGroup" xmlns:wpi="http://schemas.microsoft.com/office/word/2010/wordprocessingInk" xmlns:wne="http://schemas.microsoft.com/office/word/2006/wordml" xmlns:wps="http://schemas.microsoft.com/office/word/2010/wordprocessingShape" mc:Ignorable="w14 w15 wp14">
   <w:p>
     <w:pPr>
       <w:pStyle w:val="Intestazione"/>
@@ -3976,6 +4001,7 @@
     <w:rsid w:val="003B7632"/>
     <w:rsid w:val="003F5C32"/>
     <w:rsid w:val="003F61E7"/>
+    <w:rsid w:val="00415D7D"/>
     <w:rsid w:val="00417A30"/>
     <w:rsid w:val="00453BEA"/>
     <w:rsid w:val="00465B6E"/>
@@ -4833,7 +4859,7 @@
 </file>
 
 <file path=customXml/itemProps1.xml><?xml version="1.0" encoding="utf-8"?>
-<ds:datastoreItem xmlns:ds="http://schemas.openxmlformats.org/officeDocument/2006/customXml" ds:itemID="{8A5466DA-1BDB-445E-8CEC-012BA223D83E}">
+<ds:datastoreItem xmlns:ds="http://schemas.openxmlformats.org/officeDocument/2006/customXml" ds:itemID="{EC6CFE2B-2B0F-4961-9A5B-ED655F2A45AA}">
   <ds:schemaRefs>
     <ds:schemaRef ds:uri="http://schemas.openxmlformats.org/officeDocument/2006/bibliography"/>
   </ds:schemaRefs>
